--- a/Assets/docs/Resume/Dev/Aditya Oberai - Resume.docx
+++ b/Assets/docs/Resume/Dev/Aditya Oberai - Resume.docx
@@ -1,6 +1,6 @@
 
 <file path=word/document.xml><?xml version="1.0" encoding="utf-8"?>
-<w:document xmlns:wpc="http://schemas.microsoft.com/office/word/2010/wordprocessingCanvas" xmlns:cx="http://schemas.microsoft.com/office/drawing/2014/chartex" xmlns:cx1="http://schemas.microsoft.com/office/drawing/2015/9/8/chartex" xmlns:cx2="http://schemas.microsoft.com/office/drawing/2015/10/21/chartex" xmlns:cx3="http://schemas.microsoft.com/office/drawing/2016/5/9/chartex" xmlns:cx4="http://schemas.microsoft.com/office/drawing/2016/5/10/chartex" xmlns:cx5="http://schemas.microsoft.com/office/drawing/2016/5/11/chartex" xmlns:cx6="http://schemas.microsoft.com/office/drawing/2016/5/12/chartex" xmlns:cx7="http://schemas.microsoft.com/office/drawing/2016/5/13/chartex" xmlns:cx8="http://schemas.microsoft.com/office/drawing/2016/5/14/chartex" xmlns:mc="http://schemas.openxmlformats.org/markup-compatibility/2006" xmlns:aink="http://schemas.microsoft.com/office/drawing/2016/ink" xmlns:am3d="http://schemas.microsoft.com/office/drawing/2017/model3d" xmlns:o="urn:schemas-microsoft-com:office:office" xmlns:r="http://schemas.openxmlformats.org/officeDocument/2006/relationships" xmlns:m="http://schemas.openxmlformats.org/officeDocument/2006/math" xmlns:v="urn:schemas-microsoft-com:vml" xmlns:wp14="http://schemas.microsoft.com/office/word/2010/wordprocessingDrawing" xmlns:wp="http://schemas.openxmlformats.org/drawingml/2006/wordprocessingDrawing" xmlns:w10="urn:schemas-microsoft-com:office:word" xmlns:w="http://schemas.openxmlformats.org/wordprocessingml/2006/main" xmlns:w14="http://schemas.microsoft.com/office/word/2010/wordml" xmlns:w15="http://schemas.microsoft.com/office/word/2012/wordml" xmlns:w16cex="http://schemas.microsoft.com/office/word/2018/wordml/cex" xmlns:w16cid="http://schemas.microsoft.com/office/word/2016/wordml/cid" xmlns:w16="http://schemas.microsoft.com/office/word/2018/wordml" xmlns:w16sdtdh="http://schemas.microsoft.com/office/word/2020/wordml/sdtdatahash" xmlns:w16se="http://schemas.microsoft.com/office/word/2015/wordml/symex" xmlns:wpg="http://schemas.microsoft.com/office/word/2010/wordprocessingGroup" xmlns:wpi="http://schemas.microsoft.com/office/word/2010/wordprocessingInk" xmlns:wne="http://schemas.microsoft.com/office/word/2006/wordml" xmlns:wps="http://schemas.microsoft.com/office/word/2010/wordprocessingShape" mc:Ignorable="w14 w15 w16se w16cid w16 w16cex w16sdtdh wp14">
+<w:document xmlns:wpc="http://schemas.microsoft.com/office/word/2010/wordprocessingCanvas" xmlns:cx="http://schemas.microsoft.com/office/drawing/2014/chartex" xmlns:cx1="http://schemas.microsoft.com/office/drawing/2015/9/8/chartex" xmlns:cx2="http://schemas.microsoft.com/office/drawing/2015/10/21/chartex" xmlns:cx3="http://schemas.microsoft.com/office/drawing/2016/5/9/chartex" xmlns:cx4="http://schemas.microsoft.com/office/drawing/2016/5/10/chartex" xmlns:cx5="http://schemas.microsoft.com/office/drawing/2016/5/11/chartex" xmlns:cx6="http://schemas.microsoft.com/office/drawing/2016/5/12/chartex" xmlns:cx7="http://schemas.microsoft.com/office/drawing/2016/5/13/chartex" xmlns:cx8="http://schemas.microsoft.com/office/drawing/2016/5/14/chartex" xmlns:mc="http://schemas.openxmlformats.org/markup-compatibility/2006" xmlns:aink="http://schemas.microsoft.com/office/drawing/2016/ink" xmlns:am3d="http://schemas.microsoft.com/office/drawing/2017/model3d" xmlns:o="urn:schemas-microsoft-com:office:office" xmlns:r="http://schemas.openxmlformats.org/officeDocument/2006/relationships" xmlns:m="http://schemas.openxmlformats.org/officeDocument/2006/math" xmlns:v="urn:schemas-microsoft-com:vml" xmlns:wp14="http://schemas.microsoft.com/office/word/2010/wordprocessingDrawing" xmlns:wp="http://schemas.openxmlformats.org/drawingml/2006/wordprocessingDrawing" xmlns:w10="urn:schemas-microsoft-com:office:word" xmlns:w="http://schemas.openxmlformats.org/wordprocessingml/2006/main" xmlns:w14="http://schemas.microsoft.com/office/word/2010/wordml" xmlns:w15="http://schemas.microsoft.com/office/word/2012/wordml" xmlns:w16cex="http://schemas.microsoft.com/office/word/2018/wordml/cex" xmlns:w16cid="http://schemas.microsoft.com/office/word/2016/wordml/cid" xmlns:w16="http://schemas.microsoft.com/office/word/2018/wordml" xmlns:w16se="http://schemas.microsoft.com/office/word/2015/wordml/symex" xmlns:wpg="http://schemas.microsoft.com/office/word/2010/wordprocessingGroup" xmlns:wpi="http://schemas.microsoft.com/office/word/2010/wordprocessingInk" xmlns:wne="http://schemas.microsoft.com/office/word/2006/wordml" xmlns:wps="http://schemas.microsoft.com/office/word/2010/wordprocessingShape" mc:Ignorable="w14 w15 w16se w16cid w16 w16cex wp14">
   <w:body>
     <w:p>
       <w:pPr>
@@ -241,29 +241,11 @@
         <w:ind w:left="274"/>
       </w:pPr>
       <w:r>
-        <w:t>Junior Software Developer Intern</w:t>
-      </w:r>
-      <w:r>
-        <w:t xml:space="preserve">, </w:t>
-      </w:r>
-      <w:r>
-        <w:t>Techdome Solutions</w:t>
+        <w:t xml:space="preserve">APAC Hackathon Coach, Major League Hacking </w:t>
       </w:r>
       <w:r>
         <w:tab/>
-        <w:t xml:space="preserve">   </w:t>
-      </w:r>
-      <w:r>
-        <w:t>May</w:t>
-      </w:r>
-      <w:r>
-        <w:t xml:space="preserve"> 202</w:t>
-      </w:r>
-      <w:r>
-        <w:t>1</w:t>
-      </w:r>
-      <w:r>
-        <w:t xml:space="preserve"> – Present</w:t>
+        <w:t xml:space="preserve">   Nov 2020 – Present</w:t>
       </w:r>
     </w:p>
     <w:p>
@@ -285,63 +267,7 @@
           <w:bCs/>
           <w:sz w:val="18"/>
         </w:rPr>
-        <w:t>Develop</w:t>
-      </w:r>
-      <w:r>
-        <w:rPr>
-          <w:bCs/>
-          <w:sz w:val="18"/>
-        </w:rPr>
-        <w:t xml:space="preserve">ing </w:t>
-      </w:r>
-      <w:r>
-        <w:rPr>
-          <w:bCs/>
-          <w:sz w:val="18"/>
-        </w:rPr>
-        <w:t xml:space="preserve">backend APIs </w:t>
-      </w:r>
-      <w:r>
-        <w:rPr>
-          <w:bCs/>
-          <w:sz w:val="18"/>
-        </w:rPr>
-        <w:t>for</w:t>
-      </w:r>
-      <w:r>
-        <w:rPr>
-          <w:bCs/>
-          <w:sz w:val="18"/>
-        </w:rPr>
-        <w:t xml:space="preserve"> a web-based software solution </w:t>
-      </w:r>
-      <w:r>
-        <w:rPr>
-          <w:bCs/>
-          <w:sz w:val="18"/>
-        </w:rPr>
-        <w:t xml:space="preserve">for </w:t>
-      </w:r>
-      <w:r>
-        <w:rPr>
-          <w:bCs/>
-          <w:sz w:val="18"/>
-        </w:rPr>
-        <w:t>a current client</w:t>
-      </w:r>
-      <w:r>
-        <w:rPr>
-          <w:bCs/>
-          <w:sz w:val="18"/>
-        </w:rPr>
-        <w:t xml:space="preserve"> using ASP.NET </w:t>
-      </w:r>
-      <w:r>
-        <w:rPr>
-          <w:bCs/>
-          <w:sz w:val="18"/>
-        </w:rPr>
-        <w:t>5 and Entity Framework Core 5</w:t>
+        <w:t>Assisting organizers and improving hacker experience in Major League Hacking’s member hackathons across the Asia-Pacific</w:t>
       </w:r>
     </w:p>
     <w:p>
@@ -363,22 +289,8 @@
           <w:bCs/>
           <w:sz w:val="18"/>
         </w:rPr>
-        <w:t>Creating serverless Azure Functions with .NET Core 3.1 to automate mass data loading from external services on Azure SQL Server</w:t>
-      </w:r>
-    </w:p>
-    <w:p>
-      <w:pPr>
-        <w:pStyle w:val="BodyText"/>
-        <w:numPr>
-          <w:ilvl w:val="0"/>
-          <w:numId w:val="1"/>
-        </w:numPr>
-        <w:ind w:right="60"/>
-        <w:rPr>
-          <w:sz w:val="4"/>
-          <w:szCs w:val="4"/>
-        </w:rPr>
-      </w:pPr>
+        <w:t>Managing the execution of “Hosted By MLH” hackathons and delivering technical content at the flagship “MLH Local Hack Day” events</w:t>
+      </w:r>
     </w:p>
     <w:p>
       <w:pPr>
@@ -390,11 +302,31 @@
         <w:ind w:left="274"/>
       </w:pPr>
       <w:r>
-        <w:t xml:space="preserve">APAC Hackathon Coach, Major League Hacking </w:t>
+        <w:t>Junior Software Developer Intern</w:t>
+      </w:r>
+      <w:r>
+        <w:t xml:space="preserve">, </w:t>
+      </w:r>
+      <w:r>
+        <w:t>Techdome Solutions</w:t>
       </w:r>
       <w:r>
         <w:tab/>
-        <w:t xml:space="preserve">   Nov 2020 – Present</w:t>
+      </w:r>
+      <w:r>
+        <w:t>May</w:t>
+      </w:r>
+      <w:r>
+        <w:t xml:space="preserve"> 202</w:t>
+      </w:r>
+      <w:r>
+        <w:t>1</w:t>
+      </w:r>
+      <w:r>
+        <w:t xml:space="preserve"> – </w:t>
+      </w:r>
+      <w:r>
+        <w:t>July 2021</w:t>
       </w:r>
     </w:p>
     <w:p>
@@ -416,7 +348,70 @@
           <w:bCs/>
           <w:sz w:val="18"/>
         </w:rPr>
-        <w:t>Assisting organizers and improving hacker experience in Major League Hacking’s member hackathons across the Asia-Pacific</w:t>
+        <w:t>Develop</w:t>
+      </w:r>
+      <w:r>
+        <w:rPr>
+          <w:bCs/>
+          <w:sz w:val="18"/>
+        </w:rPr>
+        <w:t>ed</w:t>
+      </w:r>
+      <w:r>
+        <w:rPr>
+          <w:bCs/>
+          <w:sz w:val="18"/>
+        </w:rPr>
+        <w:t xml:space="preserve"> </w:t>
+      </w:r>
+      <w:r>
+        <w:rPr>
+          <w:bCs/>
+          <w:sz w:val="18"/>
+        </w:rPr>
+        <w:t xml:space="preserve">backend APIs </w:t>
+      </w:r>
+      <w:r>
+        <w:rPr>
+          <w:bCs/>
+          <w:sz w:val="18"/>
+        </w:rPr>
+        <w:t>for</w:t>
+      </w:r>
+      <w:r>
+        <w:rPr>
+          <w:bCs/>
+          <w:sz w:val="18"/>
+        </w:rPr>
+        <w:t xml:space="preserve"> a web-based software solution </w:t>
+      </w:r>
+      <w:r>
+        <w:rPr>
+          <w:bCs/>
+          <w:sz w:val="18"/>
+        </w:rPr>
+        <w:t xml:space="preserve">for </w:t>
+      </w:r>
+      <w:r>
+        <w:rPr>
+          <w:bCs/>
+          <w:sz w:val="18"/>
+        </w:rPr>
+        <w:t>a current client</w:t>
+      </w:r>
+      <w:r>
+        <w:rPr>
+          <w:bCs/>
+          <w:sz w:val="18"/>
+        </w:rPr>
+        <w:t xml:space="preserve"> using ASP.NET </w:t>
+      </w:r>
+      <w:r>
+        <w:rPr>
+          <w:bCs/>
+          <w:sz w:val="18"/>
+        </w:rPr>
+        <w:t>5 and Entity Framework Core 5</w:t>
       </w:r>
     </w:p>
     <w:p>
@@ -438,85 +433,36 @@
           <w:bCs/>
           <w:sz w:val="18"/>
         </w:rPr>
-        <w:t>Managing the execution of “ Hosted By MLH” hackathons and delivering</w:t>
-      </w:r>
-      <w:r>
-        <w:rPr>
-          <w:bCs/>
-          <w:sz w:val="18"/>
-        </w:rPr>
-        <w:t xml:space="preserve"> </w:t>
-      </w:r>
-      <w:r>
-        <w:rPr>
-          <w:bCs/>
-          <w:sz w:val="18"/>
-        </w:rPr>
-        <w:t xml:space="preserve">technical </w:t>
-      </w:r>
-      <w:r>
-        <w:rPr>
-          <w:bCs/>
-          <w:sz w:val="18"/>
-        </w:rPr>
-        <w:t xml:space="preserve">content </w:t>
-      </w:r>
-      <w:r>
-        <w:rPr>
-          <w:bCs/>
-          <w:sz w:val="18"/>
-        </w:rPr>
-        <w:t>at the</w:t>
-      </w:r>
-      <w:r>
-        <w:rPr>
-          <w:bCs/>
-          <w:sz w:val="18"/>
-        </w:rPr>
-        <w:t xml:space="preserve"> flagship </w:t>
-      </w:r>
-      <w:r>
-        <w:rPr>
-          <w:bCs/>
-          <w:sz w:val="18"/>
-        </w:rPr>
-        <w:t xml:space="preserve">“MLH </w:t>
-      </w:r>
-      <w:r>
-        <w:rPr>
-          <w:bCs/>
-          <w:sz w:val="18"/>
-        </w:rPr>
-        <w:t>Local Hack Day</w:t>
-      </w:r>
-      <w:r>
-        <w:rPr>
-          <w:bCs/>
-          <w:sz w:val="18"/>
-        </w:rPr>
-        <w:t>”</w:t>
-      </w:r>
-      <w:r>
-        <w:rPr>
-          <w:bCs/>
-          <w:sz w:val="18"/>
-        </w:rPr>
-        <w:t xml:space="preserve"> events</w:t>
-      </w:r>
-    </w:p>
-    <w:p>
-      <w:pPr>
-        <w:pStyle w:val="BodyText"/>
-        <w:numPr>
-          <w:ilvl w:val="0"/>
-          <w:numId w:val="1"/>
-        </w:numPr>
-        <w:ind w:right="60"/>
-        <w:rPr>
-          <w:sz w:val="4"/>
-          <w:szCs w:val="4"/>
-        </w:rPr>
-      </w:pPr>
+        <w:t>Creat</w:t>
+      </w:r>
+      <w:r>
+        <w:rPr>
+          <w:bCs/>
+          <w:sz w:val="18"/>
+        </w:rPr>
+        <w:t>ed</w:t>
+      </w:r>
+      <w:r>
+        <w:rPr>
+          <w:bCs/>
+          <w:sz w:val="18"/>
+        </w:rPr>
+        <w:t xml:space="preserve"> serverless Azure Functions with .NET Core 3.1 to automate mass data </w:t>
+      </w:r>
+      <w:r>
+        <w:rPr>
+          <w:bCs/>
+          <w:sz w:val="18"/>
+        </w:rPr>
+        <w:t>ingestion</w:t>
+      </w:r>
+      <w:r>
+        <w:rPr>
+          <w:bCs/>
+          <w:sz w:val="18"/>
+        </w:rPr>
+        <w:t xml:space="preserve"> from external services on Azure SQL Server</w:t>
+      </w:r>
     </w:p>
     <w:p>
       <w:pPr>
@@ -1447,6 +1393,131 @@
       </w:pPr>
       <w:r>
         <w:t>ACHIEVEMENTS</w:t>
+      </w:r>
+    </w:p>
+    <w:p>
+      <w:pPr>
+        <w:pStyle w:val="Default"/>
+        <w:numPr>
+          <w:ilvl w:val="0"/>
+          <w:numId w:val="1"/>
+        </w:numPr>
+        <w:spacing w:after="40"/>
+        <w:rPr>
+          <w:rFonts w:ascii="Carlito" w:eastAsia="Carlito" w:hAnsi="Carlito" w:cs="Carlito"/>
+          <w:color w:val="auto"/>
+          <w:sz w:val="18"/>
+          <w:szCs w:val="22"/>
+          <w:lang w:val="en-US"/>
+        </w:rPr>
+      </w:pPr>
+      <w:r>
+        <w:rPr>
+          <w:rFonts w:ascii="Carlito" w:eastAsia="Carlito" w:hAnsi="Carlito" w:cs="Carlito"/>
+          <w:color w:val="auto"/>
+          <w:sz w:val="18"/>
+          <w:szCs w:val="22"/>
+          <w:lang w:val="en-US"/>
+        </w:rPr>
+        <w:t xml:space="preserve">Won </w:t>
+      </w:r>
+      <w:r>
+        <w:rPr>
+          <w:rFonts w:ascii="Carlito" w:eastAsia="Carlito" w:hAnsi="Carlito" w:cs="Carlito"/>
+          <w:b/>
+          <w:bCs/>
+          <w:color w:val="auto"/>
+          <w:sz w:val="18"/>
+          <w:szCs w:val="22"/>
+          <w:lang w:val="en-US"/>
+        </w:rPr>
+        <w:t>Best Use Of Linode Cloud</w:t>
+      </w:r>
+      <w:r>
+        <w:rPr>
+          <w:rFonts w:ascii="Carlito" w:eastAsia="Carlito" w:hAnsi="Carlito" w:cs="Carlito"/>
+          <w:color w:val="auto"/>
+          <w:sz w:val="18"/>
+          <w:szCs w:val="22"/>
+          <w:lang w:val="en-US"/>
+        </w:rPr>
+        <w:t xml:space="preserve"> prize at</w:t>
+      </w:r>
+      <w:r>
+        <w:rPr>
+          <w:rFonts w:ascii="Carlito" w:eastAsia="Carlito" w:hAnsi="Carlito" w:cs="Carlito"/>
+          <w:color w:val="auto"/>
+          <w:sz w:val="18"/>
+          <w:szCs w:val="22"/>
+          <w:lang w:val="en-US"/>
+        </w:rPr>
+        <w:t xml:space="preserve"> </w:t>
+      </w:r>
+      <w:r>
+        <w:rPr>
+          <w:rFonts w:ascii="Carlito" w:eastAsia="Carlito" w:hAnsi="Carlito" w:cs="Carlito"/>
+          <w:b/>
+          <w:bCs/>
+          <w:color w:val="auto"/>
+          <w:sz w:val="18"/>
+          <w:szCs w:val="22"/>
+          <w:lang w:val="en-US"/>
+        </w:rPr>
+        <w:t>Hacktoon</w:t>
+      </w:r>
+      <w:r>
+        <w:rPr>
+          <w:rFonts w:ascii="Carlito" w:eastAsia="Carlito" w:hAnsi="Carlito" w:cs="Carlito"/>
+          <w:color w:val="auto"/>
+          <w:sz w:val="18"/>
+          <w:szCs w:val="22"/>
+          <w:lang w:val="en-US"/>
+        </w:rPr>
+        <w:t>, a</w:t>
+      </w:r>
+      <w:r>
+        <w:rPr>
+          <w:rFonts w:ascii="Carlito" w:eastAsia="Carlito" w:hAnsi="Carlito" w:cs="Carlito"/>
+          <w:b/>
+          <w:bCs/>
+          <w:color w:val="auto"/>
+          <w:sz w:val="18"/>
+          <w:szCs w:val="22"/>
+          <w:lang w:val="en-US"/>
+        </w:rPr>
+        <w:t xml:space="preserve"> </w:t>
+      </w:r>
+      <w:r>
+        <w:rPr>
+          <w:rFonts w:ascii="Carlito" w:eastAsia="Carlito" w:hAnsi="Carlito" w:cs="Carlito"/>
+          <w:color w:val="auto"/>
+          <w:sz w:val="18"/>
+          <w:szCs w:val="22"/>
+          <w:lang w:val="en-US"/>
+        </w:rPr>
+        <w:t>hackathon</w:t>
+      </w:r>
+      <w:r>
+        <w:rPr>
+          <w:rFonts w:ascii="Carlito" w:eastAsia="Carlito" w:hAnsi="Carlito" w:cs="Carlito"/>
+          <w:color w:val="auto"/>
+          <w:sz w:val="18"/>
+          <w:szCs w:val="22"/>
+          <w:lang w:val="en-US"/>
+        </w:rPr>
+        <w:t xml:space="preserve"> hosted by</w:t>
+      </w:r>
+      <w:r>
+        <w:rPr>
+          <w:rFonts w:ascii="Carlito" w:eastAsia="Carlito" w:hAnsi="Carlito" w:cs="Carlito"/>
+          <w:b/>
+          <w:bCs/>
+          <w:color w:val="auto"/>
+          <w:sz w:val="18"/>
+          <w:szCs w:val="22"/>
+          <w:lang w:val="en-US"/>
+        </w:rPr>
+        <w:t xml:space="preserve"> Major League Hacking</w:t>
       </w:r>
     </w:p>
     <w:p>
@@ -3951,7 +4022,7 @@
 </file>
 
 <file path=word/numbering.xml><?xml version="1.0" encoding="utf-8"?>
-<w:numbering xmlns:wpc="http://schemas.microsoft.com/office/word/2010/wordprocessingCanvas" xmlns:cx="http://schemas.microsoft.com/office/drawing/2014/chartex" xmlns:cx1="http://schemas.microsoft.com/office/drawing/2015/9/8/chartex" xmlns:cx2="http://schemas.microsoft.com/office/drawing/2015/10/21/chartex" xmlns:cx3="http://schemas.microsoft.com/office/drawing/2016/5/9/chartex" xmlns:cx4="http://schemas.microsoft.com/office/drawing/2016/5/10/chartex" xmlns:cx5="http://schemas.microsoft.com/office/drawing/2016/5/11/chartex" xmlns:cx6="http://schemas.microsoft.com/office/drawing/2016/5/12/chartex" xmlns:cx7="http://schemas.microsoft.com/office/drawing/2016/5/13/chartex" xmlns:cx8="http://schemas.microsoft.com/office/drawing/2016/5/14/chartex" xmlns:mc="http://schemas.openxmlformats.org/markup-compatibility/2006" xmlns:aink="http://schemas.microsoft.com/office/drawing/2016/ink" xmlns:am3d="http://schemas.microsoft.com/office/drawing/2017/model3d" xmlns:o="urn:schemas-microsoft-com:office:office" xmlns:r="http://schemas.openxmlformats.org/officeDocument/2006/relationships" xmlns:m="http://schemas.openxmlformats.org/officeDocument/2006/math" xmlns:v="urn:schemas-microsoft-com:vml" xmlns:wp14="http://schemas.microsoft.com/office/word/2010/wordprocessingDrawing" xmlns:wp="http://schemas.openxmlformats.org/drawingml/2006/wordprocessingDrawing" xmlns:w10="urn:schemas-microsoft-com:office:word" xmlns:w="http://schemas.openxmlformats.org/wordprocessingml/2006/main" xmlns:w14="http://schemas.microsoft.com/office/word/2010/wordml" xmlns:w15="http://schemas.microsoft.com/office/word/2012/wordml" xmlns:w16cex="http://schemas.microsoft.com/office/word/2018/wordml/cex" xmlns:w16cid="http://schemas.microsoft.com/office/word/2016/wordml/cid" xmlns:w16="http://schemas.microsoft.com/office/word/2018/wordml" xmlns:w16sdtdh="http://schemas.microsoft.com/office/word/2020/wordml/sdtdatahash" xmlns:w16se="http://schemas.microsoft.com/office/word/2015/wordml/symex" xmlns:wpg="http://schemas.microsoft.com/office/word/2010/wordprocessingGroup" xmlns:wpi="http://schemas.microsoft.com/office/word/2010/wordprocessingInk" xmlns:wne="http://schemas.microsoft.com/office/word/2006/wordml" xmlns:wps="http://schemas.microsoft.com/office/word/2010/wordprocessingShape" mc:Ignorable="w14 w15 w16se w16cid w16 w16cex w16sdtdh wp14">
+<w:numbering xmlns:wpc="http://schemas.microsoft.com/office/word/2010/wordprocessingCanvas" xmlns:cx="http://schemas.microsoft.com/office/drawing/2014/chartex" xmlns:cx1="http://schemas.microsoft.com/office/drawing/2015/9/8/chartex" xmlns:cx2="http://schemas.microsoft.com/office/drawing/2015/10/21/chartex" xmlns:cx3="http://schemas.microsoft.com/office/drawing/2016/5/9/chartex" xmlns:cx4="http://schemas.microsoft.com/office/drawing/2016/5/10/chartex" xmlns:cx5="http://schemas.microsoft.com/office/drawing/2016/5/11/chartex" xmlns:cx6="http://schemas.microsoft.com/office/drawing/2016/5/12/chartex" xmlns:cx7="http://schemas.microsoft.com/office/drawing/2016/5/13/chartex" xmlns:cx8="http://schemas.microsoft.com/office/drawing/2016/5/14/chartex" xmlns:mc="http://schemas.openxmlformats.org/markup-compatibility/2006" xmlns:aink="http://schemas.microsoft.com/office/drawing/2016/ink" xmlns:am3d="http://schemas.microsoft.com/office/drawing/2017/model3d" xmlns:o="urn:schemas-microsoft-com:office:office" xmlns:r="http://schemas.openxmlformats.org/officeDocument/2006/relationships" xmlns:m="http://schemas.openxmlformats.org/officeDocument/2006/math" xmlns:v="urn:schemas-microsoft-com:vml" xmlns:wp14="http://schemas.microsoft.com/office/word/2010/wordprocessingDrawing" xmlns:wp="http://schemas.openxmlformats.org/drawingml/2006/wordprocessingDrawing" xmlns:w10="urn:schemas-microsoft-com:office:word" xmlns:w="http://schemas.openxmlformats.org/wordprocessingml/2006/main" xmlns:w14="http://schemas.microsoft.com/office/word/2010/wordml" xmlns:w15="http://schemas.microsoft.com/office/word/2012/wordml" xmlns:w16cex="http://schemas.microsoft.com/office/word/2018/wordml/cex" xmlns:w16cid="http://schemas.microsoft.com/office/word/2016/wordml/cid" xmlns:w16="http://schemas.microsoft.com/office/word/2018/wordml" xmlns:w16se="http://schemas.microsoft.com/office/word/2015/wordml/symex" xmlns:wpg="http://schemas.microsoft.com/office/word/2010/wordprocessingGroup" xmlns:wpi="http://schemas.microsoft.com/office/word/2010/wordprocessingInk" xmlns:wne="http://schemas.microsoft.com/office/word/2006/wordml" xmlns:wps="http://schemas.microsoft.com/office/word/2010/wordprocessingShape" mc:Ignorable="w14 w15 w16se w16cid w16 w16cex wp14">
   <w:abstractNum w:abstractNumId="0" w15:restartNumberingAfterBreak="0">
     <w:nsid w:val="075B320C"/>
     <w:multiLevelType w:val="hybridMultilevel"/>
@@ -4475,7 +4546,7 @@
 </file>
 
 <file path=word/styles.xml><?xml version="1.0" encoding="utf-8"?>
-<w:styles xmlns:mc="http://schemas.openxmlformats.org/markup-compatibility/2006" xmlns:r="http://schemas.openxmlformats.org/officeDocument/2006/relationships" xmlns:w="http://schemas.openxmlformats.org/wordprocessingml/2006/main" xmlns:w14="http://schemas.microsoft.com/office/word/2010/wordml" xmlns:w15="http://schemas.microsoft.com/office/word/2012/wordml" xmlns:w16cex="http://schemas.microsoft.com/office/word/2018/wordml/cex" xmlns:w16cid="http://schemas.microsoft.com/office/word/2016/wordml/cid" xmlns:w16="http://schemas.microsoft.com/office/word/2018/wordml" xmlns:w16sdtdh="http://schemas.microsoft.com/office/word/2020/wordml/sdtdatahash" xmlns:w16se="http://schemas.microsoft.com/office/word/2015/wordml/symex" mc:Ignorable="w14 w15 w16se w16cid w16 w16cex w16sdtdh">
+<w:styles xmlns:mc="http://schemas.openxmlformats.org/markup-compatibility/2006" xmlns:r="http://schemas.openxmlformats.org/officeDocument/2006/relationships" xmlns:w="http://schemas.openxmlformats.org/wordprocessingml/2006/main" xmlns:w14="http://schemas.microsoft.com/office/word/2010/wordml" xmlns:w15="http://schemas.microsoft.com/office/word/2012/wordml" xmlns:w16cex="http://schemas.microsoft.com/office/word/2018/wordml/cex" xmlns:w16cid="http://schemas.microsoft.com/office/word/2016/wordml/cid" xmlns:w16="http://schemas.microsoft.com/office/word/2018/wordml" xmlns:w16se="http://schemas.microsoft.com/office/word/2015/wordml/symex" mc:Ignorable="w14 w15 w16se w16cid w16 w16cex">
   <w:docDefaults>
     <w:rPrDefault>
       <w:rPr>

--- a/Assets/docs/Resume/Dev/Aditya Oberai - Resume.docx
+++ b/Assets/docs/Resume/Dev/Aditya Oberai - Resume.docx
@@ -1,6 +1,6 @@
 
 <file path=word/document.xml><?xml version="1.0" encoding="utf-8"?>
-<w:document xmlns:wpc="http://schemas.microsoft.com/office/word/2010/wordprocessingCanvas" xmlns:cx="http://schemas.microsoft.com/office/drawing/2014/chartex" xmlns:cx1="http://schemas.microsoft.com/office/drawing/2015/9/8/chartex" xmlns:cx2="http://schemas.microsoft.com/office/drawing/2015/10/21/chartex" xmlns:cx3="http://schemas.microsoft.com/office/drawing/2016/5/9/chartex" xmlns:cx4="http://schemas.microsoft.com/office/drawing/2016/5/10/chartex" xmlns:cx5="http://schemas.microsoft.com/office/drawing/2016/5/11/chartex" xmlns:cx6="http://schemas.microsoft.com/office/drawing/2016/5/12/chartex" xmlns:cx7="http://schemas.microsoft.com/office/drawing/2016/5/13/chartex" xmlns:cx8="http://schemas.microsoft.com/office/drawing/2016/5/14/chartex" xmlns:mc="http://schemas.openxmlformats.org/markup-compatibility/2006" xmlns:aink="http://schemas.microsoft.com/office/drawing/2016/ink" xmlns:am3d="http://schemas.microsoft.com/office/drawing/2017/model3d" xmlns:o="urn:schemas-microsoft-com:office:office" xmlns:r="http://schemas.openxmlformats.org/officeDocument/2006/relationships" xmlns:m="http://schemas.openxmlformats.org/officeDocument/2006/math" xmlns:v="urn:schemas-microsoft-com:vml" xmlns:wp14="http://schemas.microsoft.com/office/word/2010/wordprocessingDrawing" xmlns:wp="http://schemas.openxmlformats.org/drawingml/2006/wordprocessingDrawing" xmlns:w10="urn:schemas-microsoft-com:office:word" xmlns:w="http://schemas.openxmlformats.org/wordprocessingml/2006/main" xmlns:w14="http://schemas.microsoft.com/office/word/2010/wordml" xmlns:w15="http://schemas.microsoft.com/office/word/2012/wordml" xmlns:w16cex="http://schemas.microsoft.com/office/word/2018/wordml/cex" xmlns:w16cid="http://schemas.microsoft.com/office/word/2016/wordml/cid" xmlns:w16="http://schemas.microsoft.com/office/word/2018/wordml" xmlns:w16se="http://schemas.microsoft.com/office/word/2015/wordml/symex" xmlns:wpg="http://schemas.microsoft.com/office/word/2010/wordprocessingGroup" xmlns:wpi="http://schemas.microsoft.com/office/word/2010/wordprocessingInk" xmlns:wne="http://schemas.microsoft.com/office/word/2006/wordml" xmlns:wps="http://schemas.microsoft.com/office/word/2010/wordprocessingShape" mc:Ignorable="w14 w15 w16se w16cid w16 w16cex wp14">
+<w:document xmlns:wpc="http://schemas.microsoft.com/office/word/2010/wordprocessingCanvas" xmlns:cx="http://schemas.microsoft.com/office/drawing/2014/chartex" xmlns:cx1="http://schemas.microsoft.com/office/drawing/2015/9/8/chartex" xmlns:cx2="http://schemas.microsoft.com/office/drawing/2015/10/21/chartex" xmlns:cx3="http://schemas.microsoft.com/office/drawing/2016/5/9/chartex" xmlns:cx4="http://schemas.microsoft.com/office/drawing/2016/5/10/chartex" xmlns:cx5="http://schemas.microsoft.com/office/drawing/2016/5/11/chartex" xmlns:cx6="http://schemas.microsoft.com/office/drawing/2016/5/12/chartex" xmlns:cx7="http://schemas.microsoft.com/office/drawing/2016/5/13/chartex" xmlns:cx8="http://schemas.microsoft.com/office/drawing/2016/5/14/chartex" xmlns:mc="http://schemas.openxmlformats.org/markup-compatibility/2006" xmlns:aink="http://schemas.microsoft.com/office/drawing/2016/ink" xmlns:am3d="http://schemas.microsoft.com/office/drawing/2017/model3d" xmlns:o="urn:schemas-microsoft-com:office:office" xmlns:r="http://schemas.openxmlformats.org/officeDocument/2006/relationships" xmlns:m="http://schemas.openxmlformats.org/officeDocument/2006/math" xmlns:v="urn:schemas-microsoft-com:vml" xmlns:wp14="http://schemas.microsoft.com/office/word/2010/wordprocessingDrawing" xmlns:wp="http://schemas.openxmlformats.org/drawingml/2006/wordprocessingDrawing" xmlns:w10="urn:schemas-microsoft-com:office:word" xmlns:w="http://schemas.openxmlformats.org/wordprocessingml/2006/main" xmlns:w14="http://schemas.microsoft.com/office/word/2010/wordml" xmlns:w15="http://schemas.microsoft.com/office/word/2012/wordml" xmlns:w16cex="http://schemas.microsoft.com/office/word/2018/wordml/cex" xmlns:w16cid="http://schemas.microsoft.com/office/word/2016/wordml/cid" xmlns:w16="http://schemas.microsoft.com/office/word/2018/wordml" xmlns:w16sdtdh="http://schemas.microsoft.com/office/word/2020/wordml/sdtdatahash" xmlns:w16se="http://schemas.microsoft.com/office/word/2015/wordml/symex" xmlns:wpg="http://schemas.microsoft.com/office/word/2010/wordprocessingGroup" xmlns:wpi="http://schemas.microsoft.com/office/word/2010/wordprocessingInk" xmlns:wne="http://schemas.microsoft.com/office/word/2006/wordml" xmlns:wps="http://schemas.microsoft.com/office/word/2010/wordprocessingShape" mc:Ignorable="w14 w15 w16se w16cid w16 w16cex w16sdtdh wp14">
   <w:body>
     <w:p>
       <w:pPr>
@@ -624,12 +624,14 @@
       <w:r>
         <w:fldChar w:fldCharType="separate"/>
       </w:r>
+      <w:proofErr w:type="spellStart"/>
       <w:r>
         <w:rPr>
           <w:rStyle w:val="Hyperlink"/>
         </w:rPr>
         <w:t>CodeCapture</w:t>
       </w:r>
+      <w:proofErr w:type="spellEnd"/>
     </w:p>
     <w:p>
       <w:pPr>
@@ -2914,6 +2916,77 @@
           <w:szCs w:val="22"/>
           <w:lang w:val="en-US"/>
         </w:rPr>
+        <w:t xml:space="preserve">Evangelizing Google’s technologies </w:t>
+      </w:r>
+      <w:r>
+        <w:rPr>
+          <w:rFonts w:ascii="Carlito" w:eastAsia="Carlito" w:hAnsi="Carlito" w:cs="Carlito"/>
+          <w:color w:val="auto"/>
+          <w:sz w:val="18"/>
+          <w:szCs w:val="22"/>
+          <w:lang w:val="en-US"/>
+        </w:rPr>
+        <w:t xml:space="preserve">and empowering the student community as the </w:t>
+      </w:r>
+      <w:r>
+        <w:rPr>
+          <w:rFonts w:ascii="Carlito" w:eastAsia="Carlito" w:hAnsi="Carlito" w:cs="Carlito"/>
+          <w:b/>
+          <w:bCs/>
+          <w:color w:val="auto"/>
+          <w:sz w:val="18"/>
+          <w:szCs w:val="22"/>
+          <w:lang w:val="en-US"/>
+        </w:rPr>
+        <w:t>Google Developer Student Club</w:t>
+      </w:r>
+      <w:r>
+        <w:rPr>
+          <w:rFonts w:ascii="Carlito" w:eastAsia="Carlito" w:hAnsi="Carlito" w:cs="Carlito"/>
+          <w:b/>
+          <w:bCs/>
+          <w:color w:val="auto"/>
+          <w:sz w:val="18"/>
+          <w:szCs w:val="22"/>
+          <w:lang w:val="en-US"/>
+        </w:rPr>
+        <w:t xml:space="preserve"> Lead </w:t>
+      </w:r>
+      <w:r>
+        <w:rPr>
+          <w:rFonts w:ascii="Carlito" w:eastAsia="Carlito" w:hAnsi="Carlito" w:cs="Carlito"/>
+          <w:color w:val="auto"/>
+          <w:sz w:val="18"/>
+          <w:szCs w:val="22"/>
+          <w:lang w:val="en-US"/>
+        </w:rPr>
+        <w:t>for my university</w:t>
+      </w:r>
+    </w:p>
+    <w:p>
+      <w:pPr>
+        <w:pStyle w:val="Default"/>
+        <w:numPr>
+          <w:ilvl w:val="0"/>
+          <w:numId w:val="1"/>
+        </w:numPr>
+        <w:spacing w:after="40"/>
+        <w:rPr>
+          <w:rFonts w:ascii="Carlito" w:eastAsia="Carlito" w:hAnsi="Carlito" w:cs="Carlito"/>
+          <w:color w:val="auto"/>
+          <w:sz w:val="18"/>
+          <w:szCs w:val="22"/>
+          <w:lang w:val="en-US"/>
+        </w:rPr>
+      </w:pPr>
+      <w:r>
+        <w:rPr>
+          <w:rFonts w:ascii="Carlito" w:eastAsia="Carlito" w:hAnsi="Carlito" w:cs="Carlito"/>
+          <w:color w:val="auto"/>
+          <w:sz w:val="18"/>
+          <w:szCs w:val="22"/>
+          <w:lang w:val="en-US"/>
+        </w:rPr>
         <w:t>Le</w:t>
       </w:r>
       <w:r>
@@ -3470,77 +3543,6 @@
           <w:lang w:val="en-US"/>
         </w:rPr>
         <w:t xml:space="preserve"> </w:t>
-      </w:r>
-    </w:p>
-    <w:p>
-      <w:pPr>
-        <w:pStyle w:val="Default"/>
-        <w:numPr>
-          <w:ilvl w:val="0"/>
-          <w:numId w:val="1"/>
-        </w:numPr>
-        <w:spacing w:after="40"/>
-        <w:rPr>
-          <w:rFonts w:ascii="Carlito" w:eastAsia="Carlito" w:hAnsi="Carlito" w:cs="Carlito"/>
-          <w:color w:val="auto"/>
-          <w:sz w:val="18"/>
-          <w:szCs w:val="22"/>
-          <w:lang w:val="en-US"/>
-        </w:rPr>
-      </w:pPr>
-      <w:r>
-        <w:rPr>
-          <w:rFonts w:ascii="Carlito" w:eastAsia="Carlito" w:hAnsi="Carlito" w:cs="Carlito"/>
-          <w:color w:val="auto"/>
-          <w:sz w:val="18"/>
-          <w:szCs w:val="22"/>
-          <w:lang w:val="en-US"/>
-        </w:rPr>
-        <w:t>Evangelizing Google’s technologies in my university</w:t>
-      </w:r>
-      <w:r>
-        <w:rPr>
-          <w:rFonts w:ascii="Carlito" w:eastAsia="Carlito" w:hAnsi="Carlito" w:cs="Carlito"/>
-          <w:color w:val="auto"/>
-          <w:sz w:val="18"/>
-          <w:szCs w:val="22"/>
-          <w:lang w:val="en-US"/>
-        </w:rPr>
-        <w:t xml:space="preserve"> as the </w:t>
-      </w:r>
-      <w:r>
-        <w:rPr>
-          <w:rFonts w:ascii="Carlito" w:eastAsia="Carlito" w:hAnsi="Carlito" w:cs="Carlito"/>
-          <w:b/>
-          <w:bCs/>
-          <w:color w:val="auto"/>
-          <w:sz w:val="18"/>
-          <w:szCs w:val="22"/>
-          <w:lang w:val="en-US"/>
-        </w:rPr>
-        <w:t>General Secretary (Core Team)</w:t>
-      </w:r>
-      <w:r>
-        <w:rPr>
-          <w:rFonts w:ascii="Carlito" w:eastAsia="Carlito" w:hAnsi="Carlito" w:cs="Carlito"/>
-          <w:color w:val="auto"/>
-          <w:sz w:val="18"/>
-          <w:szCs w:val="22"/>
-          <w:lang w:val="en-US"/>
-        </w:rPr>
-        <w:t xml:space="preserve"> of our</w:t>
-      </w:r>
-      <w:r>
-        <w:rPr>
-          <w:rFonts w:ascii="Carlito" w:eastAsia="Carlito" w:hAnsi="Carlito" w:cs="Carlito"/>
-          <w:b/>
-          <w:bCs/>
-          <w:color w:val="auto"/>
-          <w:sz w:val="18"/>
-          <w:szCs w:val="22"/>
-          <w:lang w:val="en-US"/>
-        </w:rPr>
-        <w:t xml:space="preserve"> Google Developer Student Club</w:t>
       </w:r>
     </w:p>
     <w:p>
@@ -4022,7 +4024,7 @@
 </file>
 
 <file path=word/numbering.xml><?xml version="1.0" encoding="utf-8"?>
-<w:numbering xmlns:wpc="http://schemas.microsoft.com/office/word/2010/wordprocessingCanvas" xmlns:cx="http://schemas.microsoft.com/office/drawing/2014/chartex" xmlns:cx1="http://schemas.microsoft.com/office/drawing/2015/9/8/chartex" xmlns:cx2="http://schemas.microsoft.com/office/drawing/2015/10/21/chartex" xmlns:cx3="http://schemas.microsoft.com/office/drawing/2016/5/9/chartex" xmlns:cx4="http://schemas.microsoft.com/office/drawing/2016/5/10/chartex" xmlns:cx5="http://schemas.microsoft.com/office/drawing/2016/5/11/chartex" xmlns:cx6="http://schemas.microsoft.com/office/drawing/2016/5/12/chartex" xmlns:cx7="http://schemas.microsoft.com/office/drawing/2016/5/13/chartex" xmlns:cx8="http://schemas.microsoft.com/office/drawing/2016/5/14/chartex" xmlns:mc="http://schemas.openxmlformats.org/markup-compatibility/2006" xmlns:aink="http://schemas.microsoft.com/office/drawing/2016/ink" xmlns:am3d="http://schemas.microsoft.com/office/drawing/2017/model3d" xmlns:o="urn:schemas-microsoft-com:office:office" xmlns:r="http://schemas.openxmlformats.org/officeDocument/2006/relationships" xmlns:m="http://schemas.openxmlformats.org/officeDocument/2006/math" xmlns:v="urn:schemas-microsoft-com:vml" xmlns:wp14="http://schemas.microsoft.com/office/word/2010/wordprocessingDrawing" xmlns:wp="http://schemas.openxmlformats.org/drawingml/2006/wordprocessingDrawing" xmlns:w10="urn:schemas-microsoft-com:office:word" xmlns:w="http://schemas.openxmlformats.org/wordprocessingml/2006/main" xmlns:w14="http://schemas.microsoft.com/office/word/2010/wordml" xmlns:w15="http://schemas.microsoft.com/office/word/2012/wordml" xmlns:w16cex="http://schemas.microsoft.com/office/word/2018/wordml/cex" xmlns:w16cid="http://schemas.microsoft.com/office/word/2016/wordml/cid" xmlns:w16="http://schemas.microsoft.com/office/word/2018/wordml" xmlns:w16se="http://schemas.microsoft.com/office/word/2015/wordml/symex" xmlns:wpg="http://schemas.microsoft.com/office/word/2010/wordprocessingGroup" xmlns:wpi="http://schemas.microsoft.com/office/word/2010/wordprocessingInk" xmlns:wne="http://schemas.microsoft.com/office/word/2006/wordml" xmlns:wps="http://schemas.microsoft.com/office/word/2010/wordprocessingShape" mc:Ignorable="w14 w15 w16se w16cid w16 w16cex wp14">
+<w:numbering xmlns:wpc="http://schemas.microsoft.com/office/word/2010/wordprocessingCanvas" xmlns:cx="http://schemas.microsoft.com/office/drawing/2014/chartex" xmlns:cx1="http://schemas.microsoft.com/office/drawing/2015/9/8/chartex" xmlns:cx2="http://schemas.microsoft.com/office/drawing/2015/10/21/chartex" xmlns:cx3="http://schemas.microsoft.com/office/drawing/2016/5/9/chartex" xmlns:cx4="http://schemas.microsoft.com/office/drawing/2016/5/10/chartex" xmlns:cx5="http://schemas.microsoft.com/office/drawing/2016/5/11/chartex" xmlns:cx6="http://schemas.microsoft.com/office/drawing/2016/5/12/chartex" xmlns:cx7="http://schemas.microsoft.com/office/drawing/2016/5/13/chartex" xmlns:cx8="http://schemas.microsoft.com/office/drawing/2016/5/14/chartex" xmlns:mc="http://schemas.openxmlformats.org/markup-compatibility/2006" xmlns:aink="http://schemas.microsoft.com/office/drawing/2016/ink" xmlns:am3d="http://schemas.microsoft.com/office/drawing/2017/model3d" xmlns:o="urn:schemas-microsoft-com:office:office" xmlns:r="http://schemas.openxmlformats.org/officeDocument/2006/relationships" xmlns:m="http://schemas.openxmlformats.org/officeDocument/2006/math" xmlns:v="urn:schemas-microsoft-com:vml" xmlns:wp14="http://schemas.microsoft.com/office/word/2010/wordprocessingDrawing" xmlns:wp="http://schemas.openxmlformats.org/drawingml/2006/wordprocessingDrawing" xmlns:w10="urn:schemas-microsoft-com:office:word" xmlns:w="http://schemas.openxmlformats.org/wordprocessingml/2006/main" xmlns:w14="http://schemas.microsoft.com/office/word/2010/wordml" xmlns:w15="http://schemas.microsoft.com/office/word/2012/wordml" xmlns:w16cex="http://schemas.microsoft.com/office/word/2018/wordml/cex" xmlns:w16cid="http://schemas.microsoft.com/office/word/2016/wordml/cid" xmlns:w16="http://schemas.microsoft.com/office/word/2018/wordml" xmlns:w16sdtdh="http://schemas.microsoft.com/office/word/2020/wordml/sdtdatahash" xmlns:w16se="http://schemas.microsoft.com/office/word/2015/wordml/symex" xmlns:wpg="http://schemas.microsoft.com/office/word/2010/wordprocessingGroup" xmlns:wpi="http://schemas.microsoft.com/office/word/2010/wordprocessingInk" xmlns:wne="http://schemas.microsoft.com/office/word/2006/wordml" xmlns:wps="http://schemas.microsoft.com/office/word/2010/wordprocessingShape" mc:Ignorable="w14 w15 w16se w16cid w16 w16cex w16sdtdh wp14">
   <w:abstractNum w:abstractNumId="0" w15:restartNumberingAfterBreak="0">
     <w:nsid w:val="075B320C"/>
     <w:multiLevelType w:val="hybridMultilevel"/>
@@ -4546,7 +4548,7 @@
 </file>
 
 <file path=word/styles.xml><?xml version="1.0" encoding="utf-8"?>
-<w:styles xmlns:mc="http://schemas.openxmlformats.org/markup-compatibility/2006" xmlns:r="http://schemas.openxmlformats.org/officeDocument/2006/relationships" xmlns:w="http://schemas.openxmlformats.org/wordprocessingml/2006/main" xmlns:w14="http://schemas.microsoft.com/office/word/2010/wordml" xmlns:w15="http://schemas.microsoft.com/office/word/2012/wordml" xmlns:w16cex="http://schemas.microsoft.com/office/word/2018/wordml/cex" xmlns:w16cid="http://schemas.microsoft.com/office/word/2016/wordml/cid" xmlns:w16="http://schemas.microsoft.com/office/word/2018/wordml" xmlns:w16se="http://schemas.microsoft.com/office/word/2015/wordml/symex" mc:Ignorable="w14 w15 w16se w16cid w16 w16cex">
+<w:styles xmlns:mc="http://schemas.openxmlformats.org/markup-compatibility/2006" xmlns:r="http://schemas.openxmlformats.org/officeDocument/2006/relationships" xmlns:w="http://schemas.openxmlformats.org/wordprocessingml/2006/main" xmlns:w14="http://schemas.microsoft.com/office/word/2010/wordml" xmlns:w15="http://schemas.microsoft.com/office/word/2012/wordml" xmlns:w16cex="http://schemas.microsoft.com/office/word/2018/wordml/cex" xmlns:w16cid="http://schemas.microsoft.com/office/word/2016/wordml/cid" xmlns:w16="http://schemas.microsoft.com/office/word/2018/wordml" xmlns:w16sdtdh="http://schemas.microsoft.com/office/word/2020/wordml/sdtdatahash" xmlns:w16se="http://schemas.microsoft.com/office/word/2015/wordml/symex" mc:Ignorable="w14 w15 w16se w16cid w16 w16cex w16sdtdh">
   <w:docDefaults>
     <w:rPrDefault>
       <w:rPr>

--- a/Assets/docs/Resume/Dev/Aditya Oberai - Resume.docx
+++ b/Assets/docs/Resume/Dev/Aditya Oberai - Resume.docx
@@ -2,17 +2,6 @@
 <file path=word/document.xml><?xml version="1.0" encoding="utf-8"?>
 <w:document xmlns:wpc="http://schemas.microsoft.com/office/word/2010/wordprocessingCanvas" xmlns:cx="http://schemas.microsoft.com/office/drawing/2014/chartex" xmlns:cx1="http://schemas.microsoft.com/office/drawing/2015/9/8/chartex" xmlns:cx2="http://schemas.microsoft.com/office/drawing/2015/10/21/chartex" xmlns:cx3="http://schemas.microsoft.com/office/drawing/2016/5/9/chartex" xmlns:cx4="http://schemas.microsoft.com/office/drawing/2016/5/10/chartex" xmlns:cx5="http://schemas.microsoft.com/office/drawing/2016/5/11/chartex" xmlns:cx6="http://schemas.microsoft.com/office/drawing/2016/5/12/chartex" xmlns:cx7="http://schemas.microsoft.com/office/drawing/2016/5/13/chartex" xmlns:cx8="http://schemas.microsoft.com/office/drawing/2016/5/14/chartex" xmlns:mc="http://schemas.openxmlformats.org/markup-compatibility/2006" xmlns:aink="http://schemas.microsoft.com/office/drawing/2016/ink" xmlns:am3d="http://schemas.microsoft.com/office/drawing/2017/model3d" xmlns:o="urn:schemas-microsoft-com:office:office" xmlns:r="http://schemas.openxmlformats.org/officeDocument/2006/relationships" xmlns:m="http://schemas.openxmlformats.org/officeDocument/2006/math" xmlns:v="urn:schemas-microsoft-com:vml" xmlns:wp14="http://schemas.microsoft.com/office/word/2010/wordprocessingDrawing" xmlns:wp="http://schemas.openxmlformats.org/drawingml/2006/wordprocessingDrawing" xmlns:w10="urn:schemas-microsoft-com:office:word" xmlns:w="http://schemas.openxmlformats.org/wordprocessingml/2006/main" xmlns:w14="http://schemas.microsoft.com/office/word/2010/wordml" xmlns:w15="http://schemas.microsoft.com/office/word/2012/wordml" xmlns:w16cex="http://schemas.microsoft.com/office/word/2018/wordml/cex" xmlns:w16cid="http://schemas.microsoft.com/office/word/2016/wordml/cid" xmlns:w16="http://schemas.microsoft.com/office/word/2018/wordml" xmlns:w16sdtdh="http://schemas.microsoft.com/office/word/2020/wordml/sdtdatahash" xmlns:w16se="http://schemas.microsoft.com/office/word/2015/wordml/symex" xmlns:wpg="http://schemas.microsoft.com/office/word/2010/wordprocessingGroup" xmlns:wpi="http://schemas.microsoft.com/office/word/2010/wordprocessingInk" xmlns:wne="http://schemas.microsoft.com/office/word/2006/wordml" xmlns:wps="http://schemas.microsoft.com/office/word/2010/wordprocessingShape" mc:Ignorable="w14 w15 w16se w16cid w16 w16cex w16sdtdh wp14">
   <w:body>
-    <w:p>
-      <w:pPr>
-        <w:pStyle w:val="Title"/>
-        <w:ind w:left="0"/>
-        <w:jc w:val="left"/>
-        <w:rPr>
-          <w:sz w:val="18"/>
-          <w:szCs w:val="18"/>
-        </w:rPr>
-      </w:pPr>
-    </w:p>
     <w:p>
       <w:pPr>
         <w:pStyle w:val="Title"/>
@@ -624,14 +613,12 @@
       <w:r>
         <w:fldChar w:fldCharType="separate"/>
       </w:r>
-      <w:proofErr w:type="spellStart"/>
       <w:r>
         <w:rPr>
           <w:rStyle w:val="Hyperlink"/>
         </w:rPr>
         <w:t>CodeCapture</w:t>
       </w:r>
-      <w:proofErr w:type="spellEnd"/>
     </w:p>
     <w:p>
       <w:pPr>
@@ -1407,6 +1394,8 @@
         <w:spacing w:after="40"/>
         <w:rPr>
           <w:rFonts w:ascii="Carlito" w:eastAsia="Carlito" w:hAnsi="Carlito" w:cs="Carlito"/>
+          <w:b/>
+          <w:bCs/>
           <w:color w:val="auto"/>
           <w:sz w:val="18"/>
           <w:szCs w:val="22"/>
@@ -1520,6 +1509,55 @@
           <w:lang w:val="en-US"/>
         </w:rPr>
         <w:t xml:space="preserve"> Major League Hacking</w:t>
+      </w:r>
+    </w:p>
+    <w:p>
+      <w:pPr>
+        <w:pStyle w:val="Default"/>
+        <w:numPr>
+          <w:ilvl w:val="0"/>
+          <w:numId w:val="1"/>
+        </w:numPr>
+        <w:spacing w:after="40"/>
+        <w:rPr>
+          <w:rFonts w:ascii="Carlito" w:eastAsia="Carlito" w:hAnsi="Carlito" w:cs="Carlito"/>
+          <w:color w:val="auto"/>
+          <w:sz w:val="18"/>
+          <w:szCs w:val="22"/>
+          <w:lang w:val="en-US"/>
+        </w:rPr>
+      </w:pPr>
+      <w:r>
+        <w:rPr>
+          <w:rFonts w:ascii="Carlito" w:eastAsia="Carlito" w:hAnsi="Carlito" w:cs="Carlito"/>
+          <w:color w:val="auto"/>
+          <w:sz w:val="18"/>
+          <w:szCs w:val="22"/>
+          <w:lang w:val="en-US"/>
+        </w:rPr>
+        <w:t>Selected among</w:t>
+      </w:r>
+      <w:r>
+        <w:rPr>
+          <w:rFonts w:ascii="Carlito" w:eastAsia="Carlito" w:hAnsi="Carlito" w:cs="Carlito"/>
+          <w:b/>
+          <w:bCs/>
+          <w:color w:val="auto"/>
+          <w:sz w:val="18"/>
+          <w:szCs w:val="22"/>
+          <w:lang w:val="en-US"/>
+        </w:rPr>
+        <w:t xml:space="preserve"> Major League Hacking’s Top 50 Hackers of 2021 </w:t>
+      </w:r>
+      <w:r>
+        <w:rPr>
+          <w:rFonts w:ascii="Carlito" w:eastAsia="Carlito" w:hAnsi="Carlito" w:cs="Carlito"/>
+          <w:color w:val="auto"/>
+          <w:sz w:val="18"/>
+          <w:szCs w:val="22"/>
+          <w:lang w:val="en-US"/>
+        </w:rPr>
+        <w:t>out of the Major League Hacking’s hackathon community of 135,000 students</w:t>
       </w:r>
     </w:p>
     <w:p>
